--- a/Peak Florida.docx
+++ b/Peak Florida.docx
@@ -295,9 +295,9 @@
       <w:r>
         <w:lastRenderedPageBreak/>
         <w:drawing>
-          <wp:inline distT="0" distB="0" distL="0" distR="0" wp14:anchorId="6743F20A" wp14:editId="6CE71A94">
-            <wp:extent cx="6290663" cy="4380614"/>
-            <wp:effectExtent l="0" t="0" r="0" b="1270"/>
+          <wp:inline distT="0" distB="0" distL="0" distR="0" wp14:anchorId="5B511383" wp14:editId="3CA3C79F">
+            <wp:extent cx="6400800" cy="4818380"/>
+            <wp:effectExtent l="0" t="0" r="0" b="0"/>
             <wp:docPr id="1" name="Picture 1"/>
             <wp:cNvGraphicFramePr>
               <a:graphicFrameLocks xmlns:a="http://schemas.openxmlformats.org/drawingml/2006/main" noChangeAspect="1"/>
@@ -318,7 +318,7 @@
                   <pic:spPr>
                     <a:xfrm>
                       <a:off x="0" y="0"/>
-                      <a:ext cx="6306099" cy="4391363"/>
+                      <a:ext cx="6400800" cy="4818380"/>
                     </a:xfrm>
                     <a:prstGeom prst="rect">
                       <a:avLst/>
@@ -371,13 +371,65 @@
       </w:r>
     </w:p>
     <w:p>
+      <w:pPr>
+        <w:rPr>
+          <w:i/>
+        </w:rPr>
+      </w:pPr>
+    </w:p>
+    <w:p>
+      <w:pPr>
+        <w:rPr>
+          <w:i/>
+          <w:color w:val="ED7D31" w:themeColor="accent2"/>
+        </w:rPr>
+      </w:pPr>
+      <w:r>
+        <w:rPr>
+          <w:i/>
+          <w:color w:val="ED7D31" w:themeColor="accent2"/>
+        </w:rPr>
+        <w:t xml:space="preserve">(once we know that we will use these graphs and what our color scheme will be, I will make them look </w:t>
+      </w:r>
+      <w:r>
+        <w:rPr>
+          <w:i/>
+          <w:color w:val="ED7D31" w:themeColor="accent2"/>
+        </w:rPr>
+        <w:t>pretty</w:t>
+      </w:r>
+      <w:r>
+        <w:rPr>
+          <w:i/>
+          <w:color w:val="ED7D31" w:themeColor="accent2"/>
+        </w:rPr>
+        <w:t xml:space="preserve">, add house icons, adjust font size, </w:t>
+      </w:r>
+      <w:proofErr w:type="spellStart"/>
+      <w:r>
+        <w:rPr>
+          <w:i/>
+          <w:color w:val="ED7D31" w:themeColor="accent2"/>
+        </w:rPr>
+        <w:t>etc</w:t>
+      </w:r>
+      <w:proofErr w:type="spellEnd"/>
+      <w:r>
+        <w:rPr>
+          <w:i/>
+          <w:color w:val="ED7D31" w:themeColor="accent2"/>
+        </w:rPr>
+        <w:t>)</w:t>
+      </w:r>
+    </w:p>
+    <w:p>
       <w:r>
         <w:lastRenderedPageBreak/>
         <w:drawing>
-          <wp:inline distT="0" distB="0" distL="0" distR="0" wp14:anchorId="68FD6B9D" wp14:editId="5D969C8A">
-            <wp:extent cx="6400800" cy="4362256"/>
+          <wp:inline distT="0" distB="0" distL="0" distR="0" wp14:anchorId="21DB03DD" wp14:editId="5E3347EC">
+            <wp:extent cx="6400800" cy="4818380"/>
             <wp:effectExtent l="0" t="0" r="0" b="0"/>
-            <wp:docPr id="2" name="Picture 2"/>
+            <wp:docPr id="3" name="Picture 3"/>
             <wp:cNvGraphicFramePr>
               <a:graphicFrameLocks xmlns:a="http://schemas.openxmlformats.org/drawingml/2006/main" noChangeAspect="1"/>
             </wp:cNvGraphicFramePr>
@@ -397,7 +449,7 @@
                   <pic:spPr>
                     <a:xfrm>
                       <a:off x="0" y="0"/>
-                      <a:ext cx="6407495" cy="4366818"/>
+                      <a:ext cx="6400800" cy="4818380"/>
                     </a:xfrm>
                     <a:prstGeom prst="rect">
                       <a:avLst/>
@@ -409,68 +461,165 @@
           </wp:inline>
         </w:drawing>
       </w:r>
-    </w:p>
-    <w:p>
-      <w:r>
-        <w:rPr>
-          <w:b/>
-        </w:rPr>
-        <w:t xml:space="preserve">Caption: </w:t>
-      </w:r>
-      <w:r>
-        <w:t>The number of housing permits issued</w:t>
-      </w:r>
-      <w:r>
-        <w:t xml:space="preserve"> </w:t>
-      </w:r>
-      <w:r>
-        <w:t>statewide</w:t>
-      </w:r>
-      <w:r>
-        <w:t xml:space="preserve"> in Florida</w:t>
-      </w:r>
-      <w:r>
-        <w:t xml:space="preserve"> shows the trend of development growth, crash, and growth between 1990 and 2017.</w:t>
-      </w:r>
-    </w:p>
-    <w:p>
-      <w:r>
-        <w:t>Data from Enterprise Florida (https://www.enterpriseflorida.com/data-center/).</w:t>
-      </w:r>
-    </w:p>
-    <w:p>
-      <w:r>
-        <w:t>Details at https://github.com/beecycles/Peak-Florida-EJUF</w:t>
-      </w:r>
-      <w:r>
-        <w:t>.</w:t>
-      </w:r>
-    </w:p>
-    <w:p>
-      <w:pPr>
-        <w:rPr>
-          <w:u w:val="single"/>
-        </w:rPr>
-      </w:pPr>
       <w:bookmarkStart w:id="0" w:name="_GoBack"/>
       <w:bookmarkEnd w:id="0"/>
     </w:p>
     <w:p>
+      <w:r>
+        <w:rPr>
+          <w:b/>
+        </w:rPr>
+        <w:t xml:space="preserve">Caption: </w:t>
+      </w:r>
+      <w:r>
+        <w:t>The number of housing permits issued</w:t>
+      </w:r>
+      <w:r>
+        <w:t xml:space="preserve"> </w:t>
+      </w:r>
+      <w:r>
+        <w:t>statewide</w:t>
+      </w:r>
+      <w:r>
+        <w:t xml:space="preserve"> in Florida</w:t>
+      </w:r>
+      <w:r>
+        <w:t xml:space="preserve"> shows the trend of development growth, crash, and growth between 1990 and 2017.</w:t>
+      </w:r>
+    </w:p>
+    <w:p>
+      <w:r>
+        <w:t>Data from Enterprise Florida (https://www.enterpriseflorida.com/data-center/).</w:t>
+      </w:r>
+    </w:p>
+    <w:p>
+      <w:r>
+        <w:t>Details at https://github.com/beecycles/Peak-Florida-EJUF</w:t>
+      </w:r>
+      <w:r>
+        <w:t>.</w:t>
+      </w:r>
+    </w:p>
+    <w:p>
+      <w:pPr>
+        <w:rPr>
+          <w:i/>
+        </w:rPr>
+      </w:pPr>
+    </w:p>
+    <w:p>
+      <w:pPr>
+        <w:rPr>
+          <w:i/>
+          <w:color w:val="ED7D31" w:themeColor="accent2"/>
+        </w:rPr>
+      </w:pPr>
+      <w:r>
+        <w:rPr>
+          <w:i/>
+          <w:color w:val="ED7D31" w:themeColor="accent2"/>
+        </w:rPr>
+        <w:t xml:space="preserve">(once we know that we will use these graphs and what our color scheme will be, I will make them look </w:t>
+      </w:r>
+      <w:r>
+        <w:rPr>
+          <w:i/>
+          <w:color w:val="ED7D31" w:themeColor="accent2"/>
+        </w:rPr>
+        <w:t>pretty</w:t>
+      </w:r>
+      <w:r>
+        <w:rPr>
+          <w:i/>
+          <w:color w:val="ED7D31" w:themeColor="accent2"/>
+        </w:rPr>
+        <w:t xml:space="preserve">, add house icons, adjust font size, </w:t>
+      </w:r>
+      <w:proofErr w:type="spellStart"/>
+      <w:r>
+        <w:rPr>
+          <w:i/>
+          <w:color w:val="ED7D31" w:themeColor="accent2"/>
+        </w:rPr>
+        <w:t>etc</w:t>
+      </w:r>
+      <w:proofErr w:type="spellEnd"/>
+      <w:r>
+        <w:rPr>
+          <w:i/>
+          <w:color w:val="ED7D31" w:themeColor="accent2"/>
+        </w:rPr>
+        <w:t>)</w:t>
+      </w:r>
+    </w:p>
+    <w:p>
       <w:pPr>
         <w:rPr>
           <w:u w:val="single"/>
         </w:rPr>
       </w:pPr>
-      <w:r>
+    </w:p>
+    <w:p>
+      <w:pPr>
         <w:rPr>
           <w:u w:val="single"/>
         </w:rPr>
+      </w:pPr>
+      <w:r>
+        <w:rPr>
+          <w:u w:val="single"/>
+        </w:rPr>
         <w:br w:type="page"/>
       </w:r>
     </w:p>
     <w:p>
       <w:pPr>
         <w:rPr>
+          <w:b/>
+          <w:sz w:val="32"/>
+        </w:rPr>
+      </w:pPr>
+      <w:r>
+        <w:rPr>
+          <w:b/>
+          <w:sz w:val="32"/>
+        </w:rPr>
+        <w:lastRenderedPageBreak/>
+        <w:t>Reporting notes:</w:t>
+      </w:r>
+    </w:p>
+    <w:p>
+      <w:pPr>
+        <w:rPr>
+          <w:sz w:val="32"/>
+        </w:rPr>
+      </w:pPr>
+    </w:p>
+    <w:p>
+      <w:pPr>
+        <w:rPr>
+          <w:b/>
+          <w:sz w:val="28"/>
+        </w:rPr>
+      </w:pPr>
+      <w:r>
+        <w:rPr>
+          <w:b/>
+          <w:sz w:val="28"/>
+        </w:rPr>
+        <w:t>Already contacted for interview:</w:t>
+      </w:r>
+    </w:p>
+    <w:p>
+      <w:pPr>
+        <w:rPr>
+          <w:b/>
+        </w:rPr>
+      </w:pPr>
+    </w:p>
+    <w:p>
+      <w:pPr>
+        <w:rPr>
           <w:u w:val="single"/>
         </w:rPr>
       </w:pPr>
@@ -478,11 +627,221 @@
         <w:rPr>
           <w:u w:val="single"/>
         </w:rPr>
-        <w:lastRenderedPageBreak/>
-        <w:t>Interviewee ideas:</w:t>
-      </w:r>
-    </w:p>
-    <w:p>
+        <w:t xml:space="preserve">At the </w:t>
+      </w:r>
+      <w:r>
+        <w:rPr>
+          <w:u w:val="single"/>
+        </w:rPr>
+        <w:t>UF Sustainability office:</w:t>
+      </w:r>
+    </w:p>
+    <w:p>
+      <w:pPr>
+        <w:rPr>
+          <w:color w:val="ED7D31" w:themeColor="accent2"/>
+        </w:rPr>
+      </w:pPr>
+      <w:r>
+        <w:t>Matthew Wood</w:t>
+      </w:r>
+      <w:r>
+        <w:t>, Director</w:t>
+      </w:r>
+      <w:r>
+        <w:t xml:space="preserve"> </w:t>
+      </w:r>
+      <w:r>
+        <w:t xml:space="preserve">- </w:t>
+      </w:r>
+      <w:r>
+        <w:rPr>
+          <w:color w:val="ED7D31" w:themeColor="accent2"/>
+        </w:rPr>
+        <w:t>Emailed</w:t>
+      </w:r>
+      <w:r>
+        <w:rPr>
+          <w:color w:val="ED7D31" w:themeColor="accent2"/>
+        </w:rPr>
+        <w:t xml:space="preserve"> questions and request to meet</w:t>
+      </w:r>
+      <w:r>
+        <w:rPr>
+          <w:color w:val="ED7D31" w:themeColor="accent2"/>
+        </w:rPr>
+        <w:t>, no reply yet</w:t>
+      </w:r>
+    </w:p>
+    <w:p>
+      <w:pPr>
+        <w:rPr>
+          <w:color w:val="ED7D31" w:themeColor="accent2"/>
+        </w:rPr>
+      </w:pPr>
+      <w:r>
+        <w:t xml:space="preserve">Liz </w:t>
+      </w:r>
+      <w:proofErr w:type="spellStart"/>
+      <w:proofErr w:type="gramStart"/>
+      <w:r>
+        <w:t>Storn</w:t>
+      </w:r>
+      <w:proofErr w:type="spellEnd"/>
+      <w:r>
+        <w:t xml:space="preserve"> </w:t>
+      </w:r>
+      <w:r>
+        <w:t>,</w:t>
+      </w:r>
+      <w:proofErr w:type="gramEnd"/>
+      <w:r>
+        <w:t xml:space="preserve"> Program Coordinator</w:t>
+      </w:r>
+      <w:r>
+        <w:t xml:space="preserve">- </w:t>
+      </w:r>
+      <w:r>
+        <w:rPr>
+          <w:color w:val="ED7D31" w:themeColor="accent2"/>
+        </w:rPr>
+        <w:t>Emailed</w:t>
+      </w:r>
+      <w:r>
+        <w:rPr>
+          <w:color w:val="ED7D31" w:themeColor="accent2"/>
+        </w:rPr>
+        <w:t xml:space="preserve"> questions and request to meet</w:t>
+      </w:r>
+      <w:r>
+        <w:rPr>
+          <w:color w:val="ED7D31" w:themeColor="accent2"/>
+        </w:rPr>
+        <w:t>, no reply yet</w:t>
+      </w:r>
+    </w:p>
+    <w:p/>
+    <w:p>
+      <w:pPr>
+        <w:rPr>
+          <w:b/>
+        </w:rPr>
+      </w:pPr>
+    </w:p>
+    <w:p>
+      <w:pPr>
+        <w:rPr>
+          <w:b/>
+          <w:sz w:val="28"/>
+        </w:rPr>
+      </w:pPr>
+    </w:p>
+    <w:p>
+      <w:pPr>
+        <w:rPr>
+          <w:b/>
+          <w:sz w:val="28"/>
+        </w:rPr>
+      </w:pPr>
+      <w:r>
+        <w:rPr>
+          <w:b/>
+          <w:sz w:val="28"/>
+        </w:rPr>
+        <w:t>Working on getting in touch with for an</w:t>
+      </w:r>
+      <w:r>
+        <w:rPr>
+          <w:b/>
+          <w:sz w:val="28"/>
+        </w:rPr>
+        <w:t xml:space="preserve"> interview:</w:t>
+      </w:r>
+    </w:p>
+    <w:p>
+      <w:pPr>
+        <w:rPr>
+          <w:u w:val="single"/>
+        </w:rPr>
+      </w:pPr>
+    </w:p>
+    <w:p>
+      <w:pPr>
+        <w:rPr>
+          <w:color w:val="ED7D31" w:themeColor="accent2"/>
+        </w:rPr>
+      </w:pPr>
+      <w:r>
+        <w:t xml:space="preserve">Family from Puerto Rico that moved here after Hurricane Maria </w:t>
+      </w:r>
+      <w:r>
+        <w:t xml:space="preserve">- </w:t>
+      </w:r>
+      <w:r>
+        <w:rPr>
+          <w:color w:val="ED7D31" w:themeColor="accent2"/>
+        </w:rPr>
+        <w:t>Working with video storytelling student Brie on this: she has a lead on someone in Orlando</w:t>
+      </w:r>
+    </w:p>
+    <w:p/>
+    <w:p>
+      <w:pPr>
+        <w:rPr>
+          <w:color w:val="FF0000"/>
+        </w:rPr>
+      </w:pPr>
+      <w:r>
+        <w:t>Long-time Florida family from panhandle affected by Hurricane Michael</w:t>
+      </w:r>
+      <w:r>
+        <w:t xml:space="preserve"> - </w:t>
+      </w:r>
+      <w:r>
+        <w:rPr>
+          <w:color w:val="FF0000"/>
+        </w:rPr>
+        <w:t>No leads yet</w:t>
+      </w:r>
+    </w:p>
+    <w:p/>
+    <w:p/>
+    <w:p/>
+    <w:p>
+      <w:pPr>
+        <w:rPr>
+          <w:b/>
+          <w:sz w:val="28"/>
+        </w:rPr>
+      </w:pPr>
+      <w:r>
+        <w:rPr>
+          <w:b/>
+          <w:sz w:val="28"/>
+        </w:rPr>
+        <w:t>Ideas for other possible interviewees (not yet contacted):</w:t>
+      </w:r>
+    </w:p>
+    <w:p>
+      <w:pPr>
+        <w:rPr>
+          <w:u w:val="single"/>
+        </w:rPr>
+      </w:pPr>
+    </w:p>
+    <w:p>
+      <w:r>
+        <w:t>Exec at "</w:t>
+      </w:r>
+      <w:r>
+        <w:rPr>
+          <w:b/>
+        </w:rPr>
+        <w:t>Florida the Future is Here</w:t>
+      </w:r>
+      <w:r>
+        <w:t xml:space="preserve">" campaign </w:t>
+      </w:r>
       <w:r>
         <w:t>advertising Florida as a great place for new businesses: floridathefutureishere.com/assets</w:t>
       </w:r>
@@ -490,53 +849,178 @@
     <w:p/>
     <w:p>
       <w:r>
-        <w:t>"next generation tourism destination": Greater Fort Lauderdale Convention &amp; Visitors Bureau (page 114)</w:t>
-      </w:r>
-    </w:p>
-    <w:p/>
-    <w:p>
-      <w:r>
-        <w:t>Lifestyle advertisement: sunny.org (page 115)</w:t>
-      </w:r>
-    </w:p>
-    <w:p/>
-    <w:p>
-      <w:r>
-        <w:t>Education expansion and workforce recruitment: new Nova Southeastern University (page 86)</w:t>
-      </w:r>
-    </w:p>
-    <w:p/>
-    <w:p>
-      <w:r>
-        <w:t>Billion-dollar marine industry marina in Fort Lauderdale: (page 96)</w:t>
-      </w:r>
-    </w:p>
-    <w:p/>
-    <w:p>
-      <w:r>
-        <w:t>"Salty jobs" marine careers recruitment for marine development: (page 97)</w:t>
-      </w:r>
-    </w:p>
-    <w:p/>
-    <w:p>
-      <w:r>
-        <w:t>Tech jobs, tropical lifestyle: (page 101)</w:t>
-      </w:r>
-    </w:p>
-    <w:p/>
-    <w:p/>
-    <w:p>
-      <w:r>
-        <w:t>Sustainability person at UF:</w:t>
-      </w:r>
-    </w:p>
-    <w:p>
-      <w:r>
-        <w:t>Matthew Wood (emailed 11/17)</w:t>
-      </w:r>
-    </w:p>
-    <w:p/>
-    <w:p/>
+        <w:t xml:space="preserve">Someone with the </w:t>
+      </w:r>
+      <w:r>
+        <w:rPr>
+          <w:b/>
+        </w:rPr>
+        <w:t>Greater Fort Lauderdale Convention &amp; Visitors Bureau</w:t>
+      </w:r>
+      <w:r>
+        <w:t xml:space="preserve"> (based on their advertisement of Florida as a </w:t>
+      </w:r>
+      <w:r>
+        <w:t>"next generation tourism destination</w:t>
+      </w:r>
+      <w:r>
+        <w:t>")</w:t>
+      </w:r>
+    </w:p>
+    <w:p/>
+    <w:p>
+      <w:r>
+        <w:t xml:space="preserve">Someone with </w:t>
+      </w:r>
+      <w:r>
+        <w:rPr>
+          <w:b/>
+        </w:rPr>
+        <w:t>sunny.org</w:t>
+      </w:r>
+      <w:r>
+        <w:t xml:space="preserve"> about their advertisement of the glamorous Florida l</w:t>
+      </w:r>
+      <w:r>
+        <w:t>ifestyle (page 115</w:t>
+      </w:r>
+      <w:r>
+        <w:t xml:space="preserve"> in Florida Trends</w:t>
+      </w:r>
+      <w:r>
+        <w:t>)</w:t>
+      </w:r>
+    </w:p>
+    <w:p/>
+    <w:p>
+      <w:r>
+        <w:t xml:space="preserve">Someone at the new </w:t>
+      </w:r>
+      <w:r>
+        <w:rPr>
+          <w:b/>
+        </w:rPr>
+        <w:t>Nova Southeastern University</w:t>
+      </w:r>
+      <w:r>
+        <w:t>, that is recruiting an expanded e</w:t>
+      </w:r>
+      <w:r>
+        <w:t>ducation workforce</w:t>
+      </w:r>
+    </w:p>
+    <w:p/>
+    <w:p>
+      <w:r>
+        <w:t>Someone associated with the b</w:t>
+      </w:r>
+      <w:r>
+        <w:t xml:space="preserve">illion-dollar </w:t>
+      </w:r>
+      <w:r>
+        <w:rPr>
+          <w:b/>
+        </w:rPr>
+        <w:t>marine industry</w:t>
+      </w:r>
+      <w:r>
+        <w:rPr>
+          <w:b/>
+        </w:rPr>
+        <w:t xml:space="preserve"> or</w:t>
+      </w:r>
+      <w:r>
+        <w:rPr>
+          <w:b/>
+        </w:rPr>
+        <w:t xml:space="preserve"> marina in Fort Lauderdale</w:t>
+      </w:r>
+      <w:r>
+        <w:t xml:space="preserve"> (page 96</w:t>
+      </w:r>
+      <w:r>
+        <w:t xml:space="preserve"> in Florida Trends</w:t>
+      </w:r>
+      <w:r>
+        <w:t>)</w:t>
+      </w:r>
+    </w:p>
+    <w:p/>
+    <w:p>
+      <w:r>
+        <w:t xml:space="preserve">Someone working in a </w:t>
+      </w:r>
+      <w:r>
+        <w:t xml:space="preserve">"Salty job" </w:t>
+      </w:r>
+      <w:r>
+        <w:t xml:space="preserve">in the </w:t>
+      </w:r>
+      <w:r>
+        <w:rPr>
+          <w:b/>
+        </w:rPr>
+        <w:t xml:space="preserve">marine </w:t>
+      </w:r>
+      <w:r>
+        <w:rPr>
+          <w:b/>
+        </w:rPr>
+        <w:t>development sector</w:t>
+      </w:r>
+      <w:r>
+        <w:t xml:space="preserve"> (</w:t>
+      </w:r>
+      <w:proofErr w:type="gramStart"/>
+      <w:r>
+        <w:t xml:space="preserve">Miami-Dade </w:t>
+      </w:r>
+      <w:proofErr w:type="spellStart"/>
+      <w:r>
+        <w:t>county</w:t>
+      </w:r>
+      <w:proofErr w:type="gramEnd"/>
+      <w:r>
+        <w:t>?)</w:t>
+      </w:r>
+      <w:proofErr w:type="spellEnd"/>
+      <w:r>
+        <w:t xml:space="preserve"> to get view into these careers people are being recruited to Florida to fill </w:t>
+      </w:r>
+      <w:r>
+        <w:t>(page 97)</w:t>
+      </w:r>
+      <w:r>
+        <w:t xml:space="preserve"> in Florida Trends</w:t>
+      </w:r>
+    </w:p>
+    <w:p/>
+    <w:p>
+      <w:r>
+        <w:t xml:space="preserve">Someone who came to Florida in response to </w:t>
+      </w:r>
+      <w:r>
+        <w:rPr>
+          <w:b/>
+        </w:rPr>
+        <w:t>advertisements about t</w:t>
+      </w:r>
+      <w:r>
+        <w:rPr>
+          <w:b/>
+        </w:rPr>
+        <w:t>ech jobs, tropical lifestyle</w:t>
+      </w:r>
+      <w:r>
+        <w:t xml:space="preserve"> (page 101</w:t>
+      </w:r>
+      <w:r>
+        <w:t xml:space="preserve"> in Florida Trends</w:t>
+      </w:r>
+      <w:r>
+        <w:t>)</w:t>
+      </w:r>
+    </w:p>
     <w:sectPr>
       <w:pgSz w:w="12240" w:h="15840"/>
       <w:pgMar w:top="1440" w:right="1080" w:bottom="1440" w:left="1080" w:header="720" w:footer="720" w:gutter="0"/>
